--- a/content-briefs-skill/output/uk-horse-racing-brief-control-sheet.docx
+++ b/content-briefs-skill/output/uk-horse-racing-brief-control-sheet.docx
@@ -3300,7 +3300,7 @@
           </w:tcPr>
           <w:p>
             <w:r>
-              <w:t>/sport/betting/uk/betting-sites.htm</w:t>
+              <w:t>/sport/betting/uk/index.htm</w:t>
             </w:r>
           </w:p>
         </w:tc>
@@ -3332,7 +3332,7 @@
           </w:tcPr>
           <w:p>
             <w:r>
-              <w:t>/sport/betting/uk/football-betting.htm</w:t>
+              <w:t>/sport/betting/uk/football-betting-sites.htm</w:t>
             </w:r>
           </w:p>
         </w:tc>

--- a/content-briefs-skill/output/uk-horse-racing-brief-control-sheet.docx
+++ b/content-briefs-skill/output/uk-horse-racing-brief-control-sheet.docx
@@ -3364,7 +3364,7 @@
           </w:tcPr>
           <w:p>
             <w:r>
-              <w:t>/sport/betting/uk/tennis-betting.htm</w:t>
+              <w:t>/sport/betting/uk/index.htm</w:t>
             </w:r>
           </w:p>
         </w:tc>
@@ -3620,7 +3620,7 @@
           </w:tcPr>
           <w:p>
             <w:r>
-              <w:t>/sport/betting/uk/golf-betting.htm</w:t>
+              <w:t>/sport/betting/uk/index.htm</w:t>
             </w:r>
           </w:p>
         </w:tc>

--- a/content-briefs-skill/output/uk-horse-racing-brief-control-sheet.docx
+++ b/content-briefs-skill/output/uk-horse-racing-brief-control-sheet.docx
@@ -3746,16 +3746,6 @@
         <w:ind w:left="360"/>
       </w:pPr>
       <w:r>
-        <w:t>Affiliate disclosure: Required in introduction</w:t>
-      </w:r>
-    </w:p>
-    <w:p>
-      <w:pPr>
-        <w:pStyle w:val="ListBullet"/>
-        <w:spacing w:after="60"/>
-        <w:ind w:left="360"/>
-      </w:pPr>
-      <w:r>
         <w:t>GamStop mention: Required in responsible gambling section</w:t>
       </w:r>
     </w:p>

--- a/content-briefs-skill/output/uk-horse-racing-brief-control-sheet.docx
+++ b/content-briefs-skill/output/uk-horse-racing-brief-control-sheet.docx
@@ -3726,7 +3726,7 @@
         <w:ind w:left="360"/>
       </w:pPr>
       <w:r>
-        <w:t>Responsible gambling hotline: 0808 8020 133 (National Gambling Helpline)</w:t>
+        <w:t>Responsible gambling hotline: GamCare 0808 8020 133</w:t>
       </w:r>
     </w:p>
     <w:p>
@@ -3736,7 +3736,7 @@
         <w:ind w:left="360"/>
       </w:pPr>
       <w:r>
-        <w:t>BeGambleAware.org: Link required in footer</w:t>
+        <w:t>BeGambleAware.org: Link required in responsible gambling section</w:t>
       </w:r>
     </w:p>
     <w:p>
@@ -3757,6 +3757,16 @@
       </w:pPr>
       <w:r>
         <w:t>Self-exclusion tools: Mention per brand where available</w:t>
+      </w:r>
+    </w:p>
+    <w:p>
+      <w:pPr>
+        <w:pStyle w:val="ListBullet"/>
+        <w:spacing w:after="60"/>
+        <w:ind w:left="360"/>
+      </w:pPr>
+      <w:r>
+        <w:t>NO affiliate disclosure in content (handled in website sidebar)</w:t>
       </w:r>
     </w:p>
     <w:p/>
